--- a/Сгенерированный текст.docx
+++ b/Сгенерированный текст.docx
@@ -450,25 +450,7 @@
           <w:sz w:val="28"/>
           <w:szCs w:val="28"/>
         </w:rPr>
-        <w:t xml:space="preserve">На первый взгляд, задача обмена сообщениями может показаться тривиальной — для этих целей уже давно существуют широко распространённые мессенджеры: </w:t>
-      </w:r>
-      <w:proofErr w:type="spellStart"/>
-      <w:r>
-        <w:rPr>
-          <w:rFonts w:ascii="Times New Roman" w:hAnsi="Times New Roman" w:cs="Times New Roman"/>
-          <w:sz w:val="28"/>
-          <w:szCs w:val="28"/>
-        </w:rPr>
-        <w:t>Telegram</w:t>
-      </w:r>
-      <w:proofErr w:type="spellEnd"/>
-      <w:r>
-        <w:rPr>
-          <w:rFonts w:ascii="Times New Roman" w:hAnsi="Times New Roman" w:cs="Times New Roman"/>
-          <w:sz w:val="28"/>
-          <w:szCs w:val="28"/>
-        </w:rPr>
-        <w:t xml:space="preserve">, </w:t>
+        <w:t xml:space="preserve">На первый взгляд, задача обмена сообщениями может показаться тривиальной — для этих целей уже давно существуют широко распространённые мессенджеры: Telegram, </w:t>
       </w:r>
       <w:proofErr w:type="spellStart"/>
       <w:r>
@@ -754,25 +736,7 @@
           <w:sz w:val="28"/>
           <w:szCs w:val="28"/>
         </w:rPr>
-        <w:t xml:space="preserve">Несмотря на популярность </w:t>
-      </w:r>
-      <w:proofErr w:type="spellStart"/>
-      <w:r>
-        <w:rPr>
-          <w:rFonts w:ascii="Times New Roman" w:hAnsi="Times New Roman" w:cs="Times New Roman"/>
-          <w:sz w:val="28"/>
-          <w:szCs w:val="28"/>
-        </w:rPr>
-        <w:t>Telegram</w:t>
-      </w:r>
-      <w:proofErr w:type="spellEnd"/>
-      <w:r>
-        <w:rPr>
-          <w:rFonts w:ascii="Times New Roman" w:hAnsi="Times New Roman" w:cs="Times New Roman"/>
-          <w:sz w:val="28"/>
-          <w:szCs w:val="28"/>
-        </w:rPr>
-        <w:t xml:space="preserve"> и аналогичных решений, их использование в химических НИИ крайне нежелательно по ряду причин:</w:t>
+        <w:t>Несмотря на популярность Telegram и аналогичных решений, их использование в химических НИИ крайне нежелательно по ряду причин:</w:t>
       </w:r>
     </w:p>
     <w:p>
@@ -812,7 +776,6 @@
           <w:szCs w:val="28"/>
         </w:rPr>
       </w:pPr>
-      <w:proofErr w:type="spellStart"/>
       <w:r>
         <w:rPr>
           <w:rFonts w:ascii="Times New Roman" w:hAnsi="Times New Roman" w:cs="Times New Roman"/>
@@ -820,16 +783,7 @@
           <w:szCs w:val="28"/>
         </w:rPr>
         <w:lastRenderedPageBreak/>
-        <w:t>Telegram</w:t>
-      </w:r>
-      <w:proofErr w:type="spellEnd"/>
-      <w:r>
-        <w:rPr>
-          <w:rFonts w:ascii="Times New Roman" w:hAnsi="Times New Roman" w:cs="Times New Roman"/>
-          <w:sz w:val="28"/>
-          <w:szCs w:val="28"/>
-        </w:rPr>
-        <w:t>, VK и другие приложения используют собственные серверы, которые расположены за пределами организации. Это означает, что передаваемые данные покидают контур безопасности учреждения, что делает их уязвимыми к перехвату, анализу или блокировке.</w:t>
+        <w:t>Telegram, VK и другие приложения используют собственные серверы, которые расположены за пределами организации. Это означает, что передаваемые данные покидают контур безопасности учреждения, что делает их уязвимыми к перехвату, анализу или блокировке.</w:t>
       </w:r>
     </w:p>
     <w:p>
@@ -875,25 +829,7 @@
           <w:sz w:val="28"/>
           <w:szCs w:val="28"/>
         </w:rPr>
-        <w:t xml:space="preserve">Работа массовых мессенджеров зависит от стабильности интернета и серверной инфраструктуры сторонней компании. В последние годы наблюдались массовые сбои в работе </w:t>
-      </w:r>
-      <w:proofErr w:type="spellStart"/>
-      <w:r>
-        <w:rPr>
-          <w:rFonts w:ascii="Times New Roman" w:hAnsi="Times New Roman" w:cs="Times New Roman"/>
-          <w:sz w:val="28"/>
-          <w:szCs w:val="28"/>
-        </w:rPr>
-        <w:t>Telegram</w:t>
-      </w:r>
-      <w:proofErr w:type="spellEnd"/>
-      <w:r>
-        <w:rPr>
-          <w:rFonts w:ascii="Times New Roman" w:hAnsi="Times New Roman" w:cs="Times New Roman"/>
-          <w:sz w:val="28"/>
-          <w:szCs w:val="28"/>
-        </w:rPr>
-        <w:t>, VK и других сервисов, когда пользователи теряли доступ к чату на несколько часов, а иногда и дней. Для научных учреждений с высокими требованиями к бесперебойности это неприемлемо.</w:t>
+        <w:t>Работа массовых мессенджеров зависит от стабильности интернета и серверной инфраструктуры сторонней компании. В последние годы наблюдались массовые сбои в работе Telegram, VK и других сервисов, когда пользователи теряли доступ к чату на несколько часов, а иногда и дней. Для научных учреждений с высокими требованиями к бесперебойности это неприемлемо.</w:t>
       </w:r>
     </w:p>
     <w:p>
@@ -979,23 +915,13 @@
           <w:szCs w:val="28"/>
         </w:rPr>
       </w:pPr>
-      <w:proofErr w:type="spellStart"/>
-      <w:r>
-        <w:rPr>
-          <w:rFonts w:ascii="Times New Roman" w:hAnsi="Times New Roman" w:cs="Times New Roman"/>
-          <w:sz w:val="28"/>
-          <w:szCs w:val="28"/>
-        </w:rPr>
-        <w:t>Telegram</w:t>
-      </w:r>
-      <w:proofErr w:type="spellEnd"/>
-      <w:r>
-        <w:rPr>
-          <w:rFonts w:ascii="Times New Roman" w:hAnsi="Times New Roman" w:cs="Times New Roman"/>
-          <w:sz w:val="28"/>
-          <w:szCs w:val="28"/>
-        </w:rPr>
-        <w:t xml:space="preserve"> и аналогичные решения не позволяют в полной мере интегрировать мессенджер с внутренними системами лаборатории — например, средствами электронного документооборота, базами данных, научными приборами, отчётными системами.</w:t>
+      <w:r>
+        <w:rPr>
+          <w:rFonts w:ascii="Times New Roman" w:hAnsi="Times New Roman" w:cs="Times New Roman"/>
+          <w:sz w:val="28"/>
+          <w:szCs w:val="28"/>
+        </w:rPr>
+        <w:t>Telegram и аналогичные решения не позволяют в полной мере интегрировать мессенджер с внутренними системами лаборатории — например, средствами электронного документооборота, базами данных, научными приборами, отчётными системами.</w:t>
       </w:r>
     </w:p>
     <w:p>
@@ -3223,25 +3149,7 @@
           <w:szCs w:val="28"/>
         </w:rPr>
         <w:lastRenderedPageBreak/>
-        <w:t>В отличие от типовых мессенджеров (</w:t>
-      </w:r>
-      <w:proofErr w:type="spellStart"/>
-      <w:r>
-        <w:rPr>
-          <w:rFonts w:ascii="Times New Roman" w:hAnsi="Times New Roman" w:cs="Times New Roman"/>
-          <w:sz w:val="28"/>
-          <w:szCs w:val="28"/>
-        </w:rPr>
-        <w:t>Telegram</w:t>
-      </w:r>
-      <w:proofErr w:type="spellEnd"/>
-      <w:r>
-        <w:rPr>
-          <w:rFonts w:ascii="Times New Roman" w:hAnsi="Times New Roman" w:cs="Times New Roman"/>
-          <w:sz w:val="28"/>
-          <w:szCs w:val="28"/>
-        </w:rPr>
-        <w:t xml:space="preserve">, VK, </w:t>
+        <w:t xml:space="preserve">В отличие от типовых мессенджеров (Telegram, VK, </w:t>
       </w:r>
       <w:proofErr w:type="spellStart"/>
       <w:r>
@@ -4651,7 +4559,6 @@
         <w:pStyle w:val="a7"/>
         <w:spacing w:after="160" w:line="360" w:lineRule="auto"/>
         <w:ind w:left="0" w:firstLine="709"/>
-        <w:jc w:val="both"/>
         <w:rPr>
           <w:rFonts w:ascii="Times New Roman" w:hAnsi="Times New Roman" w:cs="Times New Roman"/>
           <w:sz w:val="28"/>
@@ -4676,7 +4583,6 @@
         </w:numPr>
         <w:spacing w:after="160" w:line="360" w:lineRule="auto"/>
         <w:ind w:left="0" w:firstLine="709"/>
-        <w:jc w:val="both"/>
         <w:rPr>
           <w:rFonts w:ascii="Times New Roman" w:hAnsi="Times New Roman" w:cs="Times New Roman"/>
           <w:sz w:val="28"/>
@@ -4737,7 +4643,6 @@
         </w:numPr>
         <w:spacing w:after="160" w:line="360" w:lineRule="auto"/>
         <w:ind w:left="0" w:firstLine="709"/>
-        <w:jc w:val="both"/>
         <w:rPr>
           <w:rFonts w:ascii="Times New Roman" w:hAnsi="Times New Roman" w:cs="Times New Roman"/>
           <w:sz w:val="28"/>
@@ -4780,7 +4685,6 @@
         </w:numPr>
         <w:spacing w:after="160" w:line="360" w:lineRule="auto"/>
         <w:ind w:left="0" w:firstLine="709"/>
-        <w:jc w:val="both"/>
         <w:rPr>
           <w:rFonts w:ascii="Times New Roman" w:hAnsi="Times New Roman" w:cs="Times New Roman"/>
           <w:sz w:val="28"/>
@@ -4841,7 +4745,6 @@
         </w:numPr>
         <w:spacing w:after="160" w:line="360" w:lineRule="auto"/>
         <w:ind w:left="0" w:firstLine="709"/>
-        <w:jc w:val="both"/>
         <w:rPr>
           <w:rFonts w:ascii="Times New Roman" w:hAnsi="Times New Roman" w:cs="Times New Roman"/>
           <w:sz w:val="28"/>
